--- a/Project_Outline.docx
+++ b/Project_Outline.docx
@@ -17,7 +17,21 @@
           <w:rFonts w:ascii="Times New Roman" w:hAnsi="Times New Roman" w:cs="Times New Roman"/>
           <w:lang w:val="en-GB"/>
         </w:rPr>
-        <w:t xml:space="preserve">Project Outline – Using Hydrogen as </w:t>
+        <w:t xml:space="preserve">Project Outline – </w:t>
+      </w:r>
+      <w:r>
+        <w:rPr>
+          <w:rFonts w:ascii="Times New Roman" w:hAnsi="Times New Roman" w:cs="Times New Roman"/>
+          <w:lang w:val="en-GB"/>
+        </w:rPr>
+        <w:t>Finding the best</w:t>
+      </w:r>
+      <w:r>
+        <w:rPr>
+          <w:rFonts w:ascii="Times New Roman" w:hAnsi="Times New Roman" w:cs="Times New Roman"/>
+          <w:lang w:val="en-GB"/>
+        </w:rPr>
+        <w:t xml:space="preserve"> </w:t>
       </w:r>
       <w:r>
         <w:rPr>
@@ -26,6 +40,22 @@
         </w:rPr>
         <w:t>energy storage</w:t>
       </w:r>
+      <w:r>
+        <w:rPr>
+          <w:rFonts w:ascii="Times New Roman" w:hAnsi="Times New Roman" w:cs="Times New Roman"/>
+          <w:lang w:val="en-GB"/>
+        </w:rPr>
+        <w:t xml:space="preserve"> system</w:t>
+      </w:r>
+      <w:r>
+        <w:rPr>
+          <w:rFonts w:ascii="Times New Roman" w:hAnsi="Times New Roman" w:cs="Times New Roman"/>
+          <w:lang w:val="en-GB"/>
+        </w:rPr>
+        <w:t xml:space="preserve"> to store left over Wind energy</w:t>
+      </w:r>
+      <w:bookmarkStart w:id="0" w:name="_GoBack"/>
+      <w:bookmarkEnd w:id="0"/>
     </w:p>
     <w:p>
       <w:pPr>
@@ -42,7 +72,7 @@
           <w:rFonts w:ascii="Times New Roman" w:hAnsi="Times New Roman" w:cs="Times New Roman"/>
           <w:lang w:val="en-GB"/>
         </w:rPr>
-        <w:t>Moritz Gimpel-Henning</w:t>
+        <w:t>Rocket Science</w:t>
       </w:r>
     </w:p>
     <w:p>
@@ -225,8 +255,6 @@
         </w:rPr>
         <w:t>Hydrogen production by wind power is intermittent and fluctuant, and it presents a huge challenge to wind power hydrogen production. Currently one of the main challenges is the adaptability of hydrogen production under the condition of wide power fluctuation of wind power. The life of equipment and the effect on the purity of the product gas are two main aspects that result from the power output fluctuation. The innovation and development of high adaptability wind turbines are very important for this technology. Furthermore, the production of pure gas is essential for the safe operation of the system. Hydrogen production with low power will lead to impure gas and may cause an explosion in the electrolysis device by the mixture of hydrogen and oxygen.</w:t>
       </w:r>
-      <w:bookmarkStart w:id="0" w:name="_GoBack"/>
-      <w:bookmarkEnd w:id="0"/>
     </w:p>
     <w:p>
       <w:pPr>
@@ -266,7 +294,6 @@
           <w:rFonts w:ascii="Times New Roman" w:hAnsi="Times New Roman" w:cs="Times New Roman"/>
           <w:lang w:val="en-GB"/>
         </w:rPr>
-        <w:lastRenderedPageBreak/>
         <w:t>Testing and Criteria</w:t>
       </w:r>
     </w:p>
@@ -621,21 +648,7 @@
         <w:rPr>
           <w:rFonts w:ascii="Times New Roman" w:hAnsi="Times New Roman" w:cs="Times New Roman"/>
         </w:rPr>
-        <w:t xml:space="preserve">[Energy-Mix] Der deutsche Strommix: Stromerzeugung in Deutschland. https://strom-report.de/strom/. Last </w:t>
-      </w:r>
-      <w:proofErr w:type="spellStart"/>
-      <w:r>
-        <w:rPr>
-          <w:rFonts w:ascii="Times New Roman" w:hAnsi="Times New Roman" w:cs="Times New Roman"/>
-        </w:rPr>
-        <w:t>accessed</w:t>
-      </w:r>
-      <w:proofErr w:type="spellEnd"/>
-      <w:r>
-        <w:rPr>
-          <w:rFonts w:ascii="Times New Roman" w:hAnsi="Times New Roman" w:cs="Times New Roman"/>
-        </w:rPr>
-        <w:t xml:space="preserve"> 21.11.19</w:t>
+        <w:t>[Energy-Mix] Der deutsche Strommix: Stromerzeugung in Deutschland. https://strom-report.de/strom/. Last accessed 21.11.19</w:t>
       </w:r>
     </w:p>
     <w:p>
@@ -2195,7 +2208,7 @@
 </file>
 
 <file path=customXml/itemProps1.xml><?xml version="1.0" encoding="utf-8"?>
-<ds:datastoreItem xmlns:ds="http://schemas.openxmlformats.org/officeDocument/2006/customXml" ds:itemID="{9EDD024D-B910-4710-838F-54520ECB59B7}">
+<ds:datastoreItem xmlns:ds="http://schemas.openxmlformats.org/officeDocument/2006/customXml" ds:itemID="{DD26366B-06A3-43D6-ABEF-3AE2DBE95A0C}">
   <ds:schemaRefs>
     <ds:schemaRef ds:uri="http://schemas.openxmlformats.org/officeDocument/2006/bibliography"/>
   </ds:schemaRefs>

--- a/Project_Outline.docx
+++ b/Project_Outline.docx
@@ -54,8 +54,6 @@
         </w:rPr>
         <w:t xml:space="preserve"> to store left over Wind energy</w:t>
       </w:r>
-      <w:bookmarkStart w:id="0" w:name="_GoBack"/>
-      <w:bookmarkEnd w:id="0"/>
     </w:p>
     <w:p>
       <w:pPr>
@@ -181,23 +179,7 @@
           <w:rFonts w:ascii="Times New Roman" w:hAnsi="Times New Roman" w:cs="Times New Roman"/>
           <w:lang w:val="en-GB"/>
         </w:rPr>
-        <w:t xml:space="preserve">The need for a complete energy storage solution is becoming more acute because of the significant mismatch in grid power demand. It’s a well-established problem for the industry, and there are </w:t>
-      </w:r>
-      <w:proofErr w:type="gramStart"/>
-      <w:r>
-        <w:rPr>
-          <w:rFonts w:ascii="Times New Roman" w:hAnsi="Times New Roman" w:cs="Times New Roman"/>
-          <w:lang w:val="en-GB"/>
-        </w:rPr>
-        <w:t>a number of</w:t>
-      </w:r>
-      <w:proofErr w:type="gramEnd"/>
-      <w:r>
-        <w:rPr>
-          <w:rFonts w:ascii="Times New Roman" w:hAnsi="Times New Roman" w:cs="Times New Roman"/>
-          <w:lang w:val="en-GB"/>
-        </w:rPr>
-        <w:t xml:space="preserve"> energy management and storage systems in the pipeline today, but few offer a complete solution allowing wind and solar energy to be plugged into the grid seamlessly.</w:t>
+        <w:t>The need for a complete energy storage solution is becoming more acute because of the significant mismatch in grid power demand. It’s a well-established problem for the industry, and there are a number of energy management and storage systems in the pipeline today, but few offer a complete solution allowing wind and solar energy to be plugged into the grid seamlessly.</w:t>
       </w:r>
     </w:p>
     <w:p>
@@ -658,6 +640,14 @@
           <w:rFonts w:ascii="Times New Roman" w:hAnsi="Times New Roman" w:cs="Times New Roman"/>
         </w:rPr>
       </w:pPr>
+      <w:r>
+        <w:rPr>
+          <w:rFonts w:ascii="Times New Roman" w:hAnsi="Times New Roman" w:cs="Times New Roman"/>
+        </w:rPr>
+        <w:t>Lennart soll sich das Programm runterladen</w:t>
+      </w:r>
+      <w:bookmarkStart w:id="0" w:name="_GoBack"/>
+      <w:bookmarkEnd w:id="0"/>
     </w:p>
     <w:sectPr>
       <w:pgSz w:w="11906" w:h="16838"/>
@@ -2208,7 +2198,7 @@
 </file>
 
 <file path=customXml/itemProps1.xml><?xml version="1.0" encoding="utf-8"?>
-<ds:datastoreItem xmlns:ds="http://schemas.openxmlformats.org/officeDocument/2006/customXml" ds:itemID="{DD26366B-06A3-43D6-ABEF-3AE2DBE95A0C}">
+<ds:datastoreItem xmlns:ds="http://schemas.openxmlformats.org/officeDocument/2006/customXml" ds:itemID="{4ED6BCEA-56C5-4C3E-A642-21E0E0C8F472}">
   <ds:schemaRefs>
     <ds:schemaRef ds:uri="http://schemas.openxmlformats.org/officeDocument/2006/bibliography"/>
   </ds:schemaRefs>

--- a/Project_Outline.docx
+++ b/Project_Outline.docx
@@ -640,12 +640,6 @@
           <w:rFonts w:ascii="Times New Roman" w:hAnsi="Times New Roman" w:cs="Times New Roman"/>
         </w:rPr>
       </w:pPr>
-      <w:r>
-        <w:rPr>
-          <w:rFonts w:ascii="Times New Roman" w:hAnsi="Times New Roman" w:cs="Times New Roman"/>
-        </w:rPr>
-        <w:t>Lennart soll sich das Programm runterladen</w:t>
-      </w:r>
       <w:bookmarkStart w:id="0" w:name="_GoBack"/>
       <w:bookmarkEnd w:id="0"/>
     </w:p>
@@ -2198,7 +2192,7 @@
 </file>
 
 <file path=customXml/itemProps1.xml><?xml version="1.0" encoding="utf-8"?>
-<ds:datastoreItem xmlns:ds="http://schemas.openxmlformats.org/officeDocument/2006/customXml" ds:itemID="{4ED6BCEA-56C5-4C3E-A642-21E0E0C8F472}">
+<ds:datastoreItem xmlns:ds="http://schemas.openxmlformats.org/officeDocument/2006/customXml" ds:itemID="{AFC4207C-F036-4E46-8A7B-11C1D694F1DC}">
   <ds:schemaRefs>
     <ds:schemaRef ds:uri="http://schemas.openxmlformats.org/officeDocument/2006/bibliography"/>
   </ds:schemaRefs>
